--- a/Week 3/Assessments/Assignment 4.2.2.docx
+++ b/Week 3/Assessments/Assignment 4.2.2.docx
@@ -22,13 +22,14 @@
       </w:r>
     </w:p>
     <w:p>
-      <w:r>
-        <w:t xml:space="preserve">Why is the intent messaging facility considered as a late run-time binding between </w:t>
-      </w:r>
-      <w:bookmarkStart w:id="0" w:name="_GoBack"/>
-      <w:bookmarkEnd w:id="0"/>
-      <w:r>
-        <w:t>components?</w:t>
+      <w:pPr>
+        <w:pStyle w:val="Heading2"/>
+        <w:rPr>
+          <w:rFonts w:ascii="MS Mincho" w:eastAsia="MS Mincho" w:hAnsi="MS Mincho" w:cs="MS Mincho"/>
+        </w:rPr>
+      </w:pPr>
+      <w:r>
+        <w:t>Why is the intent messaging facility considered as a late run-time binding between components?</w:t>
       </w:r>
       <w:r>
         <w:rPr>
@@ -37,6 +38,321 @@
         <w:t>  </w:t>
       </w:r>
+    </w:p>
+    <w:p>
+      <w:r>
+        <w:t>Because Intent object is used to start a new A</w:t>
+      </w:r>
+      <w:r>
+        <w:t xml:space="preserve">ctivity in Android. </w:t>
+      </w:r>
+      <w:r>
+        <w:t>Therefore, it cannot run dur</w:t>
+      </w:r>
+      <w:r>
+        <w:t xml:space="preserve">ing compile time but instead it runs when an Activity creates an Intent and invokes </w:t>
+      </w:r>
+      <w:proofErr w:type="spellStart"/>
+      <w:proofErr w:type="gramStart"/>
+      <w:r>
+        <w:t>startActivity</w:t>
+      </w:r>
+      <w:proofErr w:type="spellEnd"/>
+      <w:r>
+        <w:t>(</w:t>
+      </w:r>
+      <w:proofErr w:type="gramEnd"/>
+      <w:r>
+        <w:t>).</w:t>
+      </w:r>
+      <w:r>
+        <w:t xml:space="preserve"> Thereafter, The Android System looks for the intent-filter which best matches the intent</w:t>
+      </w:r>
+      <w:r>
+        <w:t xml:space="preserve"> to start the matching activity. </w:t>
+      </w:r>
+      <w:r>
+        <w:t>(1)</w:t>
+      </w:r>
+    </w:p>
+    <w:p>
+      <w:pPr>
+        <w:pStyle w:val="Heading2"/>
+      </w:pPr>
+      <w:r>
+        <w:t xml:space="preserve">What are the contents of the passive data structure (of an intent)? </w:t>
+      </w:r>
+    </w:p>
+    <w:p/>
+    <w:p>
+      <w:pPr>
+        <w:pStyle w:val="Heading2"/>
+      </w:pPr>
+      <w:r>
+        <w:t>Why is the word “passive” used for the intent data structure</w:t>
+      </w:r>
+      <w:r>
+        <w:t>?</w:t>
+      </w:r>
+    </w:p>
+    <w:p>
+      <w:r>
+        <w:t>Because Intent object does not have any threads executing any operations on it</w:t>
+      </w:r>
+      <w:r>
+        <w:t xml:space="preserve">. We create it and let the Activity operate it. </w:t>
+      </w:r>
+    </w:p>
+    <w:p>
+      <w:pPr>
+        <w:pStyle w:val="Heading2"/>
+      </w:pPr>
+      <w:r>
+        <w:t xml:space="preserve">Use an example to better explain the sentence “abstract description of an operation to be performed”. </w:t>
+      </w:r>
+    </w:p>
+    <w:p>
+      <w:r>
+        <w:t>Example</w:t>
+      </w:r>
+    </w:p>
+    <w:p>
+      <w:pPr>
+        <w:shd w:val="clear" w:color="auto" w:fill="2B2B2B"/>
+        <w:tabs>
+          <w:tab w:val="left" w:pos="916"/>
+          <w:tab w:val="left" w:pos="1832"/>
+          <w:tab w:val="left" w:pos="2748"/>
+          <w:tab w:val="left" w:pos="3664"/>
+          <w:tab w:val="left" w:pos="4580"/>
+          <w:tab w:val="left" w:pos="5496"/>
+          <w:tab w:val="left" w:pos="6412"/>
+          <w:tab w:val="left" w:pos="7328"/>
+          <w:tab w:val="left" w:pos="8244"/>
+          <w:tab w:val="left" w:pos="9160"/>
+          <w:tab w:val="left" w:pos="10076"/>
+          <w:tab w:val="left" w:pos="10992"/>
+          <w:tab w:val="left" w:pos="11908"/>
+          <w:tab w:val="left" w:pos="12824"/>
+          <w:tab w:val="left" w:pos="13740"/>
+          <w:tab w:val="left" w:pos="14656"/>
+        </w:tabs>
+        <w:spacing w:line="240" w:lineRule="auto"/>
+        <w:rPr>
+          <w:rFonts w:ascii="Menlo" w:hAnsi="Menlo" w:cs="Menlo"/>
+          <w:color w:val="A9B7C6"/>
+          <w:sz w:val="18"/>
+          <w:szCs w:val="18"/>
+        </w:rPr>
+      </w:pPr>
+      <w:r>
+        <w:rPr>
+          <w:rFonts w:ascii="Menlo" w:hAnsi="Menlo" w:cs="Menlo"/>
+          <w:color w:val="A9B7C6"/>
+          <w:sz w:val="18"/>
+          <w:szCs w:val="18"/>
+        </w:rPr>
+        <w:t xml:space="preserve">Intent </w:t>
+      </w:r>
+      <w:proofErr w:type="spellStart"/>
+      <w:r>
+        <w:rPr>
+          <w:rFonts w:ascii="Menlo" w:hAnsi="Menlo" w:cs="Menlo"/>
+          <w:color w:val="A9B7C6"/>
+          <w:sz w:val="18"/>
+          <w:szCs w:val="18"/>
+        </w:rPr>
+        <w:t>intent</w:t>
+      </w:r>
+      <w:proofErr w:type="spellEnd"/>
+      <w:r>
+        <w:rPr>
+          <w:rFonts w:ascii="Menlo" w:hAnsi="Menlo" w:cs="Menlo"/>
+          <w:color w:val="A9B7C6"/>
+          <w:sz w:val="18"/>
+          <w:szCs w:val="18"/>
+        </w:rPr>
+        <w:t xml:space="preserve"> = </w:t>
+      </w:r>
+      <w:r>
+        <w:rPr>
+          <w:rFonts w:ascii="Menlo" w:hAnsi="Menlo" w:cs="Menlo"/>
+          <w:color w:val="CC7832"/>
+          <w:sz w:val="18"/>
+          <w:szCs w:val="18"/>
+        </w:rPr>
+        <w:t xml:space="preserve">new </w:t>
+      </w:r>
+      <w:proofErr w:type="gramStart"/>
+      <w:r>
+        <w:rPr>
+          <w:rFonts w:ascii="Menlo" w:hAnsi="Menlo" w:cs="Menlo"/>
+          <w:color w:val="A9B7C6"/>
+          <w:sz w:val="18"/>
+          <w:szCs w:val="18"/>
+        </w:rPr>
+        <w:t>Intent(</w:t>
+      </w:r>
+      <w:proofErr w:type="spellStart"/>
+      <w:proofErr w:type="gramEnd"/>
+      <w:r>
+        <w:rPr>
+          <w:rFonts w:ascii="Menlo" w:hAnsi="Menlo" w:cs="Menlo"/>
+          <w:color w:val="A9B7C6"/>
+          <w:sz w:val="18"/>
+          <w:szCs w:val="18"/>
+        </w:rPr>
+        <w:t>MainActivity.</w:t>
+      </w:r>
+      <w:r>
+        <w:rPr>
+          <w:rFonts w:ascii="Menlo" w:hAnsi="Menlo" w:cs="Menlo"/>
+          <w:color w:val="CC7832"/>
+          <w:sz w:val="18"/>
+          <w:szCs w:val="18"/>
+        </w:rPr>
+        <w:t>this</w:t>
+      </w:r>
+      <w:proofErr w:type="spellEnd"/>
+      <w:r>
+        <w:rPr>
+          <w:rFonts w:ascii="Menlo" w:hAnsi="Menlo" w:cs="Menlo"/>
+          <w:color w:val="CC7832"/>
+          <w:sz w:val="18"/>
+          <w:szCs w:val="18"/>
+        </w:rPr>
+        <w:t xml:space="preserve">, </w:t>
+      </w:r>
+      <w:proofErr w:type="spellStart"/>
+      <w:r>
+        <w:rPr>
+          <w:rFonts w:ascii="Menlo" w:hAnsi="Menlo" w:cs="Menlo"/>
+          <w:color w:val="A9B7C6"/>
+          <w:sz w:val="18"/>
+          <w:szCs w:val="18"/>
+        </w:rPr>
+        <w:t>NewActivity.</w:t>
+      </w:r>
+      <w:r>
+        <w:rPr>
+          <w:rFonts w:ascii="Menlo" w:hAnsi="Menlo" w:cs="Menlo"/>
+          <w:color w:val="CC7832"/>
+          <w:sz w:val="18"/>
+          <w:szCs w:val="18"/>
+        </w:rPr>
+        <w:t>class</w:t>
+      </w:r>
+      <w:proofErr w:type="spellEnd"/>
+      <w:r>
+        <w:rPr>
+          <w:rFonts w:ascii="Menlo" w:hAnsi="Menlo" w:cs="Menlo"/>
+          <w:color w:val="A9B7C6"/>
+          <w:sz w:val="18"/>
+          <w:szCs w:val="18"/>
+        </w:rPr>
+        <w:t>)</w:t>
+      </w:r>
+      <w:r>
+        <w:rPr>
+          <w:rFonts w:ascii="Menlo" w:hAnsi="Menlo" w:cs="Menlo"/>
+          <w:color w:val="CC7832"/>
+          <w:sz w:val="18"/>
+          <w:szCs w:val="18"/>
+        </w:rPr>
+        <w:t>;</w:t>
+      </w:r>
+      <w:r>
+        <w:rPr>
+          <w:rFonts w:ascii="Menlo" w:hAnsi="Menlo" w:cs="Menlo"/>
+          <w:color w:val="CC7832"/>
+          <w:sz w:val="18"/>
+          <w:szCs w:val="18"/>
+        </w:rPr>
+        <w:br/>
+      </w:r>
+      <w:proofErr w:type="spellStart"/>
+      <w:r>
+        <w:rPr>
+          <w:rFonts w:ascii="Menlo" w:hAnsi="Menlo" w:cs="Menlo"/>
+          <w:color w:val="A9B7C6"/>
+          <w:sz w:val="18"/>
+          <w:szCs w:val="18"/>
+        </w:rPr>
+        <w:t>startActivity</w:t>
+      </w:r>
+      <w:proofErr w:type="spellEnd"/>
+      <w:r>
+        <w:rPr>
+          <w:rFonts w:ascii="Menlo" w:hAnsi="Menlo" w:cs="Menlo"/>
+          <w:color w:val="A9B7C6"/>
+          <w:sz w:val="18"/>
+          <w:szCs w:val="18"/>
+        </w:rPr>
+        <w:t>(intent)</w:t>
+      </w:r>
+      <w:r>
+        <w:rPr>
+          <w:rFonts w:ascii="Menlo" w:hAnsi="Menlo" w:cs="Menlo"/>
+          <w:color w:val="CC7832"/>
+          <w:sz w:val="18"/>
+          <w:szCs w:val="18"/>
+        </w:rPr>
+        <w:t xml:space="preserve">;  </w:t>
+      </w:r>
+      <w:r>
+        <w:rPr>
+          <w:rFonts w:ascii="Menlo" w:hAnsi="Menlo" w:cs="Menlo"/>
+          <w:color w:val="808080"/>
+          <w:sz w:val="18"/>
+          <w:szCs w:val="18"/>
+        </w:rPr>
+        <w:t xml:space="preserve">//starts the </w:t>
+      </w:r>
+      <w:proofErr w:type="spellStart"/>
+      <w:r>
+        <w:rPr>
+          <w:rFonts w:ascii="Menlo" w:hAnsi="Menlo" w:cs="Menlo"/>
+          <w:color w:val="808080"/>
+          <w:sz w:val="18"/>
+          <w:szCs w:val="18"/>
+        </w:rPr>
+        <w:t>NextActivity</w:t>
+      </w:r>
+      <w:proofErr w:type="spellEnd"/>
+    </w:p>
+    <w:p/>
+    <w:p>
+      <w:pPr>
+        <w:pStyle w:val="Heading2"/>
+      </w:pPr>
+      <w:bookmarkStart w:id="0" w:name="_GoBack"/>
+      <w:bookmarkEnd w:id="0"/>
+      <w:r>
+        <w:t>References</w:t>
+      </w:r>
+    </w:p>
+    <w:p>
+      <w:r>
+        <w:t>https://developer.android.com/guide/components/intents-filters</w:t>
+      </w:r>
+    </w:p>
+    <w:p/>
+    <w:p>
+      <w:pPr>
+        <w:pStyle w:val="Heading2"/>
+        <w:rPr>
+          <w:color w:val="000000"/>
+        </w:rPr>
+      </w:pPr>
+      <w:r>
+        <w:lastRenderedPageBreak/>
+        <w:t xml:space="preserve"> </w:t>
+      </w:r>
+    </w:p>
+    <w:p>
+      <w:pPr>
+        <w:pStyle w:val="Heading2"/>
+      </w:pPr>
     </w:p>
     <w:p/>
     <w:sectPr>
@@ -105,7 +421,23 @@
     </w:r>
     <w:r>
       <w:tab/>
-      <w:t>101767225 - Duy Thuc Pham</w:t>
+      <w:t xml:space="preserve">101767225 - </w:t>
+    </w:r>
+    <w:proofErr w:type="spellStart"/>
+    <w:r>
+      <w:t>Duy</w:t>
+    </w:r>
+    <w:proofErr w:type="spellEnd"/>
+    <w:r>
+      <w:t xml:space="preserve"> </w:t>
+    </w:r>
+    <w:proofErr w:type="spellStart"/>
+    <w:r>
+      <w:t>Thuc</w:t>
+    </w:r>
+    <w:proofErr w:type="spellEnd"/>
+    <w:r>
+      <w:t xml:space="preserve"> Pham</w:t>
     </w:r>
   </w:p>
 </w:hdr>

--- a/Week 3/Assessments/Assignment 4.2.2.docx
+++ b/Week 3/Assessments/Assignment 4.2.2.docx
@@ -50,20 +50,7 @@
         <w:t>Therefore, it cannot run dur</w:t>
       </w:r>
       <w:r>
-        <w:t xml:space="preserve">ing compile time but instead it runs when an Activity creates an Intent and invokes </w:t>
-      </w:r>
-      <w:proofErr w:type="spellStart"/>
-      <w:proofErr w:type="gramStart"/>
-      <w:r>
-        <w:t>startActivity</w:t>
-      </w:r>
-      <w:proofErr w:type="spellEnd"/>
-      <w:r>
-        <w:t>(</w:t>
-      </w:r>
-      <w:proofErr w:type="gramEnd"/>
-      <w:r>
-        <w:t>).</w:t>
+        <w:t>ing compile time but instead it runs when an Activity creates an Intent and invokes startActivity().</w:t>
       </w:r>
       <w:r>
         <w:t xml:space="preserve"> Thereafter, The Android System looks for the intent-filter which best matches the intent</w:t>
@@ -72,7 +59,7 @@
         <w:t xml:space="preserve"> to start the matching activity. </w:t>
       </w:r>
       <w:r>
-        <w:t>(1)</w:t>
+        <w:t>(Intent 2018)</w:t>
       </w:r>
     </w:p>
     <w:p>
@@ -83,24 +70,67 @@
         <w:t xml:space="preserve">What are the contents of the passive data structure (of an intent)? </w:t>
       </w:r>
     </w:p>
-    <w:p/>
     <w:p>
-      <w:pPr>
-        <w:pStyle w:val="Heading2"/>
-      </w:pPr>
-      <w:r>
-        <w:t>Why is the word “passive” used for the intent data structure</w:t>
-      </w:r>
-      <w:r>
-        <w:t>?</w:t>
+      <w:r>
+        <w:t xml:space="preserve">The contents </w:t>
+      </w:r>
+      <w:r>
+        <w:t>of Intent are action and data (Intent 2018</w:t>
+      </w:r>
+      <w:bookmarkStart w:id="0" w:name="_GoBack"/>
+      <w:bookmarkEnd w:id="0"/>
+      <w:r>
+        <w:t xml:space="preserve">). </w:t>
       </w:r>
     </w:p>
     <w:p>
       <w:r>
+        <w:t xml:space="preserve">Action: </w:t>
+      </w:r>
+      <w:r>
+        <w:t>The action that we want to perform. For example, ACTION_VIEW tel: 111 is used to display a phone dialer and fill in given number.</w:t>
+      </w:r>
+      <w:r>
+        <w:t xml:space="preserve"> </w:t>
+      </w:r>
+    </w:p>
+    <w:p>
+      <w:r>
+        <w:t xml:space="preserve">Data: </w:t>
+      </w:r>
+      <w:r>
+        <w:t xml:space="preserve">The </w:t>
+      </w:r>
+      <w:r>
+        <w:t>data that the Intent instance is go</w:t>
+      </w:r>
+      <w:r>
+        <w:t>ing to operate such as Activity and</w:t>
+      </w:r>
+      <w:r>
+        <w:t xml:space="preserve"> Url.</w:t>
+      </w:r>
+    </w:p>
+    <w:p>
+      <w:pPr>
+        <w:pStyle w:val="Heading2"/>
+      </w:pPr>
+      <w:r>
+        <w:t>Why is the word “passive” used for the intent data structure?</w:t>
+      </w:r>
+    </w:p>
+    <w:p>
+      <w:r>
         <w:t>Because Intent object does not have any threads executing any operations on it</w:t>
       </w:r>
       <w:r>
-        <w:t xml:space="preserve">. We create it and let the Activity operate it. </w:t>
+        <w:t xml:space="preserve">. We create it and let the Activity </w:t>
+      </w:r>
+      <w:r>
+        <w:t>execute</w:t>
+      </w:r>
+      <w:r>
+        <w:t xml:space="preserve"> it. </w:t>
       </w:r>
     </w:p>
     <w:p>
@@ -152,27 +182,7 @@
           <w:sz w:val="18"/>
           <w:szCs w:val="18"/>
         </w:rPr>
-        <w:t xml:space="preserve">Intent </w:t>
-      </w:r>
-      <w:proofErr w:type="spellStart"/>
-      <w:r>
-        <w:rPr>
-          <w:rFonts w:ascii="Menlo" w:hAnsi="Menlo" w:cs="Menlo"/>
-          <w:color w:val="A9B7C6"/>
-          <w:sz w:val="18"/>
-          <w:szCs w:val="18"/>
-        </w:rPr>
-        <w:t>intent</w:t>
-      </w:r>
-      <w:proofErr w:type="spellEnd"/>
-      <w:r>
-        <w:rPr>
-          <w:rFonts w:ascii="Menlo" w:hAnsi="Menlo" w:cs="Menlo"/>
-          <w:color w:val="A9B7C6"/>
-          <w:sz w:val="18"/>
-          <w:szCs w:val="18"/>
-        </w:rPr>
-        <w:t xml:space="preserve"> = </w:t>
+        <w:t>startActivity(</w:t>
       </w:r>
       <w:r>
         <w:rPr>
@@ -183,7 +193,6 @@
         </w:rPr>
         <w:t xml:space="preserve">new </w:t>
       </w:r>
-      <w:proofErr w:type="gramStart"/>
       <w:r>
         <w:rPr>
           <w:rFonts w:ascii="Menlo" w:hAnsi="Menlo" w:cs="Menlo"/>
@@ -191,29 +200,19 @@
           <w:sz w:val="18"/>
           <w:szCs w:val="18"/>
         </w:rPr>
-        <w:t>Intent(</w:t>
-      </w:r>
-      <w:proofErr w:type="spellStart"/>
-      <w:proofErr w:type="gramEnd"/>
+        <w:t>Intent(Intent.</w:t>
+      </w:r>
       <w:r>
         <w:rPr>
           <w:rFonts w:ascii="Menlo" w:hAnsi="Menlo" w:cs="Menlo"/>
-          <w:color w:val="A9B7C6"/>
+          <w:i/>
+          <w:iCs/>
+          <w:color w:val="9876AA"/>
           <w:sz w:val="18"/>
           <w:szCs w:val="18"/>
         </w:rPr>
-        <w:t>MainActivity.</w:t>
-      </w:r>
-      <w:r>
-        <w:rPr>
-          <w:rFonts w:ascii="Menlo" w:hAnsi="Menlo" w:cs="Menlo"/>
-          <w:color w:val="CC7832"/>
-          <w:sz w:val="18"/>
-          <w:szCs w:val="18"/>
-        </w:rPr>
-        <w:t>this</w:t>
-      </w:r>
-      <w:proofErr w:type="spellEnd"/>
+        <w:t>ACTION_VIEW</w:t>
+      </w:r>
       <w:r>
         <w:rPr>
           <w:rFonts w:ascii="Menlo" w:hAnsi="Menlo" w:cs="Menlo"/>
@@ -223,7 +222,6 @@
         </w:rPr>
         <w:t xml:space="preserve">, </w:t>
       </w:r>
-      <w:proofErr w:type="spellStart"/>
       <w:r>
         <w:rPr>
           <w:rFonts w:ascii="Menlo" w:hAnsi="Menlo" w:cs="Menlo"/>
@@ -231,18 +229,17 @@
           <w:sz w:val="18"/>
           <w:szCs w:val="18"/>
         </w:rPr>
-        <w:t>NewActivity.</w:t>
+        <w:t>Uri.parse(</w:t>
       </w:r>
       <w:r>
         <w:rPr>
           <w:rFonts w:ascii="Menlo" w:hAnsi="Menlo" w:cs="Menlo"/>
-          <w:color w:val="CC7832"/>
+          <w:color w:val="6A8759"/>
           <w:sz w:val="18"/>
           <w:szCs w:val="18"/>
         </w:rPr>
-        <w:t>class</w:t>
-      </w:r>
-      <w:proofErr w:type="spellEnd"/>
+        <w:t>"http://9news.com.au"</w:t>
+      </w:r>
       <w:r>
         <w:rPr>
           <w:rFonts w:ascii="Menlo" w:hAnsi="Menlo" w:cs="Menlo"/>
@@ -250,7 +247,7 @@
           <w:sz w:val="18"/>
           <w:szCs w:val="18"/>
         </w:rPr>
-        <w:t>)</w:t>
+        <w:t>)))</w:t>
       </w:r>
       <w:r>
         <w:rPr>
@@ -261,79 +258,36 @@
         </w:rPr>
         <w:t>;</w:t>
       </w:r>
-      <w:r>
-        <w:rPr>
-          <w:rFonts w:ascii="Menlo" w:hAnsi="Menlo" w:cs="Menlo"/>
-          <w:color w:val="CC7832"/>
-          <w:sz w:val="18"/>
-          <w:szCs w:val="18"/>
-        </w:rPr>
-        <w:br/>
-      </w:r>
-      <w:proofErr w:type="spellStart"/>
-      <w:r>
-        <w:rPr>
-          <w:rFonts w:ascii="Menlo" w:hAnsi="Menlo" w:cs="Menlo"/>
-          <w:color w:val="A9B7C6"/>
-          <w:sz w:val="18"/>
-          <w:szCs w:val="18"/>
-        </w:rPr>
-        <w:t>startActivity</w:t>
-      </w:r>
-      <w:proofErr w:type="spellEnd"/>
-      <w:r>
-        <w:rPr>
-          <w:rFonts w:ascii="Menlo" w:hAnsi="Menlo" w:cs="Menlo"/>
-          <w:color w:val="A9B7C6"/>
-          <w:sz w:val="18"/>
-          <w:szCs w:val="18"/>
-        </w:rPr>
-        <w:t>(intent)</w:t>
-      </w:r>
-      <w:r>
-        <w:rPr>
-          <w:rFonts w:ascii="Menlo" w:hAnsi="Menlo" w:cs="Menlo"/>
-          <w:color w:val="CC7832"/>
-          <w:sz w:val="18"/>
-          <w:szCs w:val="18"/>
-        </w:rPr>
-        <w:t xml:space="preserve">;  </w:t>
-      </w:r>
-      <w:r>
-        <w:rPr>
-          <w:rFonts w:ascii="Menlo" w:hAnsi="Menlo" w:cs="Menlo"/>
-          <w:color w:val="808080"/>
-          <w:sz w:val="18"/>
-          <w:szCs w:val="18"/>
-        </w:rPr>
-        <w:t xml:space="preserve">//starts the </w:t>
-      </w:r>
-      <w:proofErr w:type="spellStart"/>
-      <w:r>
-        <w:rPr>
-          <w:rFonts w:ascii="Menlo" w:hAnsi="Menlo" w:cs="Menlo"/>
-          <w:color w:val="808080"/>
-          <w:sz w:val="18"/>
-          <w:szCs w:val="18"/>
-        </w:rPr>
-        <w:t>NextActivity</w:t>
-      </w:r>
-      <w:proofErr w:type="spellEnd"/>
     </w:p>
     <w:p/>
     <w:p>
+      <w:r>
+        <w:lastRenderedPageBreak/>
+        <w:t xml:space="preserve">In this example, the Intent is an “abstract description”, in which Android system will handle everything behind the scenes, and then they display a popup asking us to select the appropriate web browsers that we want to open the Url. </w:t>
+      </w:r>
+    </w:p>
+    <w:p/>
+    <w:p>
       <w:pPr>
         <w:pStyle w:val="Heading2"/>
       </w:pPr>
-      <w:bookmarkStart w:id="0" w:name="_GoBack"/>
-      <w:bookmarkEnd w:id="0"/>
       <w:r>
         <w:t>References</w:t>
       </w:r>
     </w:p>
     <w:p>
       <w:r>
-        <w:t>https://developer.android.com/guide/components/intents-filters</w:t>
+        <w:rPr>
+          <w:i/>
+          <w:iCs/>
+        </w:rPr>
+        <w:t>Intent</w:t>
+      </w:r>
+      <w:r>
+        <w:t>, viewed 22 August</w:t>
+      </w:r>
+      <w:r>
+        <w:t xml:space="preserve"> 2018, &lt;https://developer.android.com/reference/android/content/Intent#intent-structure&gt;.</w:t>
       </w:r>
     </w:p>
     <w:p/>
@@ -345,7 +299,6 @@
         </w:rPr>
       </w:pPr>
       <w:r>
-        <w:lastRenderedPageBreak/>
         <w:t xml:space="preserve"> </w:t>
       </w:r>
     </w:p>
@@ -421,23 +374,7 @@
     </w:r>
     <w:r>
       <w:tab/>
-      <w:t xml:space="preserve">101767225 - </w:t>
-    </w:r>
-    <w:proofErr w:type="spellStart"/>
-    <w:r>
-      <w:t>Duy</w:t>
-    </w:r>
-    <w:proofErr w:type="spellEnd"/>
-    <w:r>
-      <w:t xml:space="preserve"> </w:t>
-    </w:r>
-    <w:proofErr w:type="spellStart"/>
-    <w:r>
-      <w:t>Thuc</w:t>
-    </w:r>
-    <w:proofErr w:type="spellEnd"/>
-    <w:r>
-      <w:t xml:space="preserve"> Pham</w:t>
+      <w:t>101767225 - Duy Thuc Pham</w:t>
     </w:r>
   </w:p>
 </w:hdr>

--- a/Week 3/Assessments/Assignment 4.2.2.docx
+++ b/Week 3/Assessments/Assignment 4.2.2.docx
@@ -50,7 +50,15 @@
         <w:t>Therefore, it cannot run dur</w:t>
       </w:r>
       <w:r>
-        <w:t>ing compile time but instead it runs when an Activity creates an Intent and invokes startActivity().</w:t>
+        <w:t xml:space="preserve">ing compile time but instead it runs when an Activity creates an Intent and invokes </w:t>
+      </w:r>
+      <w:proofErr w:type="gramStart"/>
+      <w:r>
+        <w:t>startActivity(</w:t>
+      </w:r>
+      <w:proofErr w:type="gramEnd"/>
+      <w:r>
+        <w:t>).</w:t>
       </w:r>
       <w:r>
         <w:t xml:space="preserve"> Thereafter, The Android System looks for the intent-filter which best matches the intent</w:t>
@@ -77,8 +85,6 @@
       <w:r>
         <w:t>of Intent are action and data (Intent 2018</w:t>
       </w:r>
-      <w:bookmarkStart w:id="0" w:name="_GoBack"/>
-      <w:bookmarkEnd w:id="0"/>
       <w:r>
         <w:t xml:space="preserve">). </w:t>
       </w:r>
@@ -124,7 +130,13 @@
         <w:t>Because Intent object does not have any threads executing any operations on it</w:t>
       </w:r>
       <w:r>
-        <w:t xml:space="preserve">. We create it and let the Activity </w:t>
+        <w:t xml:space="preserve"> but instead w</w:t>
+      </w:r>
+      <w:r>
+        <w:t xml:space="preserve">e create it and let the </w:t>
+      </w:r>
+      <w:r>
+        <w:t xml:space="preserve">other processes </w:t>
       </w:r>
       <w:r>
         <w:t>execute</w:t>
@@ -132,18 +144,25 @@
       <w:r>
         <w:t xml:space="preserve"> it. </w:t>
       </w:r>
-    </w:p>
-    <w:p>
-      <w:pPr>
-        <w:pStyle w:val="Heading2"/>
-      </w:pPr>
-      <w:r>
-        <w:t xml:space="preserve">Use an example to better explain the sentence “abstract description of an operation to be performed”. </w:t>
-      </w:r>
-    </w:p>
-    <w:p>
-      <w:r>
-        <w:t>Example</w:t>
+      <w:r>
+        <w:t xml:space="preserve">Additionally, </w:t>
+      </w:r>
+      <w:r>
+        <w:t>it is a message which ask other components to do its purpos</w:t>
+      </w:r>
+      <w:r>
+        <w:t xml:space="preserve">es and provide its information to this process. </w:t>
+      </w:r>
+      <w:r>
+        <w:t xml:space="preserve">For example, let say we want to go to Activity2 from Activity1. We initialize an Intent instance and declare the information that the Actvity2 want to receive. Then the Intent instance itself is not able to start the activity but it ask the activity to invoke </w:t>
+      </w:r>
+      <w:proofErr w:type="gramStart"/>
+      <w:r>
+        <w:t>startActivity(</w:t>
+      </w:r>
+      <w:proofErr w:type="gramEnd"/>
+      <w:r>
+        <w:t>) method with the intent information.</w:t>
       </w:r>
     </w:p>
     <w:p>
@@ -182,7 +201,7 @@
           <w:sz w:val="18"/>
           <w:szCs w:val="18"/>
         </w:rPr>
-        <w:t>startActivity(</w:t>
+        <w:t xml:space="preserve">Intent intent = </w:t>
       </w:r>
       <w:r>
         <w:rPr>
@@ -193,6 +212,7 @@
         </w:rPr>
         <w:t xml:space="preserve">new </w:t>
       </w:r>
+      <w:proofErr w:type="gramStart"/>
       <w:r>
         <w:rPr>
           <w:rFonts w:ascii="Menlo" w:hAnsi="Menlo" w:cs="Menlo"/>
@@ -200,7 +220,71 @@
           <w:sz w:val="18"/>
           <w:szCs w:val="18"/>
         </w:rPr>
-        <w:t>Intent(Intent.</w:t>
+        <w:t>Intent(</w:t>
+      </w:r>
+      <w:proofErr w:type="gramEnd"/>
+      <w:r>
+        <w:rPr>
+          <w:rFonts w:ascii="Menlo" w:hAnsi="Menlo" w:cs="Menlo"/>
+          <w:color w:val="CC7832"/>
+          <w:sz w:val="18"/>
+          <w:szCs w:val="18"/>
+        </w:rPr>
+        <w:t xml:space="preserve">this, </w:t>
+      </w:r>
+      <w:r>
+        <w:rPr>
+          <w:rFonts w:ascii="Menlo" w:hAnsi="Menlo" w:cs="Menlo"/>
+          <w:color w:val="A9B7C6"/>
+          <w:sz w:val="18"/>
+          <w:szCs w:val="18"/>
+        </w:rPr>
+        <w:t>ImageDisplayActivity.</w:t>
+      </w:r>
+      <w:r>
+        <w:rPr>
+          <w:rFonts w:ascii="Menlo" w:hAnsi="Menlo" w:cs="Menlo"/>
+          <w:color w:val="CC7832"/>
+          <w:sz w:val="18"/>
+          <w:szCs w:val="18"/>
+        </w:rPr>
+        <w:t>class</w:t>
+      </w:r>
+      <w:r>
+        <w:rPr>
+          <w:rFonts w:ascii="Menlo" w:hAnsi="Menlo" w:cs="Menlo"/>
+          <w:color w:val="A9B7C6"/>
+          <w:sz w:val="18"/>
+          <w:szCs w:val="18"/>
+        </w:rPr>
+        <w:t>)</w:t>
+      </w:r>
+      <w:r>
+        <w:rPr>
+          <w:rFonts w:ascii="Menlo" w:hAnsi="Menlo" w:cs="Menlo"/>
+          <w:color w:val="CC7832"/>
+          <w:sz w:val="18"/>
+          <w:szCs w:val="18"/>
+        </w:rPr>
+        <w:t>;</w:t>
+      </w:r>
+      <w:r>
+        <w:rPr>
+          <w:rFonts w:ascii="Menlo" w:hAnsi="Menlo" w:cs="Menlo"/>
+          <w:color w:val="CC7832"/>
+          <w:sz w:val="18"/>
+          <w:szCs w:val="18"/>
+        </w:rPr>
+        <w:br/>
+      </w:r>
+      <w:r>
+        <w:rPr>
+          <w:rFonts w:ascii="Menlo" w:hAnsi="Menlo" w:cs="Menlo"/>
+          <w:color w:val="A9B7C6"/>
+          <w:sz w:val="18"/>
+          <w:szCs w:val="18"/>
+        </w:rPr>
+        <w:t>intent.putExtra(</w:t>
       </w:r>
       <w:r>
         <w:rPr>
@@ -211,6 +295,244 @@
           <w:sz w:val="18"/>
           <w:szCs w:val="18"/>
         </w:rPr>
+        <w:t>INTENT_DESCRIPTION_KEY</w:t>
+      </w:r>
+      <w:r>
+        <w:rPr>
+          <w:rFonts w:ascii="Menlo" w:hAnsi="Menlo" w:cs="Menlo"/>
+          <w:color w:val="CC7832"/>
+          <w:sz w:val="18"/>
+          <w:szCs w:val="18"/>
+        </w:rPr>
+        <w:t xml:space="preserve">, </w:t>
+      </w:r>
+      <w:r>
+        <w:rPr>
+          <w:rFonts w:ascii="Menlo" w:hAnsi="Menlo" w:cs="Menlo"/>
+          <w:color w:val="A9B7C6"/>
+          <w:sz w:val="18"/>
+          <w:szCs w:val="18"/>
+        </w:rPr>
+        <w:t>getString(R.string.</w:t>
+      </w:r>
+      <w:r>
+        <w:rPr>
+          <w:rFonts w:ascii="Menlo" w:hAnsi="Menlo" w:cs="Menlo"/>
+          <w:i/>
+          <w:iCs/>
+          <w:color w:val="9876AA"/>
+          <w:sz w:val="18"/>
+          <w:szCs w:val="18"/>
+        </w:rPr>
+        <w:t>image_description_2</w:t>
+      </w:r>
+      <w:r>
+        <w:rPr>
+          <w:rFonts w:ascii="Menlo" w:hAnsi="Menlo" w:cs="Menlo"/>
+          <w:color w:val="A9B7C6"/>
+          <w:sz w:val="18"/>
+          <w:szCs w:val="18"/>
+        </w:rPr>
+        <w:t>))</w:t>
+      </w:r>
+      <w:r>
+        <w:rPr>
+          <w:rFonts w:ascii="Menlo" w:hAnsi="Menlo" w:cs="Menlo"/>
+          <w:color w:val="CC7832"/>
+          <w:sz w:val="18"/>
+          <w:szCs w:val="18"/>
+        </w:rPr>
+        <w:t>;</w:t>
+      </w:r>
+      <w:r>
+        <w:rPr>
+          <w:rFonts w:ascii="Menlo" w:hAnsi="Menlo" w:cs="Menlo"/>
+          <w:color w:val="CC7832"/>
+          <w:sz w:val="18"/>
+          <w:szCs w:val="18"/>
+        </w:rPr>
+        <w:br/>
+      </w:r>
+      <w:r>
+        <w:rPr>
+          <w:rFonts w:ascii="Menlo" w:hAnsi="Menlo" w:cs="Menlo"/>
+          <w:color w:val="A9B7C6"/>
+          <w:sz w:val="18"/>
+          <w:szCs w:val="18"/>
+        </w:rPr>
+        <w:t>intent.putExtra(</w:t>
+      </w:r>
+      <w:r>
+        <w:rPr>
+          <w:rFonts w:ascii="Menlo" w:hAnsi="Menlo" w:cs="Menlo"/>
+          <w:i/>
+          <w:iCs/>
+          <w:color w:val="9876AA"/>
+          <w:sz w:val="18"/>
+          <w:szCs w:val="18"/>
+        </w:rPr>
+        <w:t>INTENT_IMAGE_KEY</w:t>
+      </w:r>
+      <w:r>
+        <w:rPr>
+          <w:rFonts w:ascii="Menlo" w:hAnsi="Menlo" w:cs="Menlo"/>
+          <w:color w:val="CC7832"/>
+          <w:sz w:val="18"/>
+          <w:szCs w:val="18"/>
+        </w:rPr>
+        <w:t xml:space="preserve">, </w:t>
+      </w:r>
+      <w:r>
+        <w:rPr>
+          <w:rFonts w:ascii="Menlo" w:hAnsi="Menlo" w:cs="Menlo"/>
+          <w:color w:val="A9B7C6"/>
+          <w:sz w:val="18"/>
+          <w:szCs w:val="18"/>
+        </w:rPr>
+        <w:t>R.drawable.</w:t>
+      </w:r>
+      <w:r>
+        <w:rPr>
+          <w:rFonts w:ascii="Menlo" w:hAnsi="Menlo" w:cs="Menlo"/>
+          <w:i/>
+          <w:iCs/>
+          <w:color w:val="9876AA"/>
+          <w:sz w:val="18"/>
+          <w:szCs w:val="18"/>
+        </w:rPr>
+        <w:t>thai</w:t>
+      </w:r>
+      <w:r>
+        <w:rPr>
+          <w:rFonts w:ascii="Menlo" w:hAnsi="Menlo" w:cs="Menlo"/>
+          <w:color w:val="A9B7C6"/>
+          <w:sz w:val="18"/>
+          <w:szCs w:val="18"/>
+        </w:rPr>
+        <w:t>)</w:t>
+      </w:r>
+      <w:r>
+        <w:rPr>
+          <w:rFonts w:ascii="Menlo" w:hAnsi="Menlo" w:cs="Menlo"/>
+          <w:color w:val="CC7832"/>
+          <w:sz w:val="18"/>
+          <w:szCs w:val="18"/>
+        </w:rPr>
+        <w:t>;</w:t>
+      </w:r>
+      <w:r>
+        <w:rPr>
+          <w:rFonts w:ascii="Menlo" w:hAnsi="Menlo" w:cs="Menlo"/>
+          <w:color w:val="CC7832"/>
+          <w:sz w:val="18"/>
+          <w:szCs w:val="18"/>
+        </w:rPr>
+        <w:br/>
+      </w:r>
+      <w:r>
+        <w:rPr>
+          <w:rFonts w:ascii="Menlo" w:hAnsi="Menlo" w:cs="Menlo"/>
+          <w:color w:val="A9B7C6"/>
+          <w:sz w:val="18"/>
+          <w:szCs w:val="18"/>
+        </w:rPr>
+        <w:t>startActivity(intent)</w:t>
+      </w:r>
+      <w:r>
+        <w:rPr>
+          <w:rFonts w:ascii="Menlo" w:hAnsi="Menlo" w:cs="Menlo"/>
+          <w:color w:val="CC7832"/>
+          <w:sz w:val="18"/>
+          <w:szCs w:val="18"/>
+        </w:rPr>
+        <w:t>;</w:t>
+      </w:r>
+    </w:p>
+    <w:p>
+      <w:bookmarkStart w:id="0" w:name="_GoBack"/>
+      <w:bookmarkEnd w:id="0"/>
+    </w:p>
+    <w:p>
+      <w:pPr>
+        <w:pStyle w:val="Heading2"/>
+      </w:pPr>
+      <w:r>
+        <w:lastRenderedPageBreak/>
+        <w:t xml:space="preserve">Use an example to better explain the sentence “abstract description of an operation to be performed”. </w:t>
+      </w:r>
+    </w:p>
+    <w:p>
+      <w:r>
+        <w:t>Example</w:t>
+      </w:r>
+    </w:p>
+    <w:p>
+      <w:pPr>
+        <w:shd w:val="clear" w:color="auto" w:fill="2B2B2B"/>
+        <w:tabs>
+          <w:tab w:val="left" w:pos="916"/>
+          <w:tab w:val="left" w:pos="1832"/>
+          <w:tab w:val="left" w:pos="2748"/>
+          <w:tab w:val="left" w:pos="3664"/>
+          <w:tab w:val="left" w:pos="4580"/>
+          <w:tab w:val="left" w:pos="5496"/>
+          <w:tab w:val="left" w:pos="6412"/>
+          <w:tab w:val="left" w:pos="7328"/>
+          <w:tab w:val="left" w:pos="8244"/>
+          <w:tab w:val="left" w:pos="9160"/>
+          <w:tab w:val="left" w:pos="10076"/>
+          <w:tab w:val="left" w:pos="10992"/>
+          <w:tab w:val="left" w:pos="11908"/>
+          <w:tab w:val="left" w:pos="12824"/>
+          <w:tab w:val="left" w:pos="13740"/>
+          <w:tab w:val="left" w:pos="14656"/>
+        </w:tabs>
+        <w:spacing w:line="240" w:lineRule="auto"/>
+        <w:rPr>
+          <w:rFonts w:ascii="Menlo" w:hAnsi="Menlo" w:cs="Menlo"/>
+          <w:color w:val="A9B7C6"/>
+          <w:sz w:val="18"/>
+          <w:szCs w:val="18"/>
+        </w:rPr>
+      </w:pPr>
+      <w:proofErr w:type="gramStart"/>
+      <w:r>
+        <w:rPr>
+          <w:rFonts w:ascii="Menlo" w:hAnsi="Menlo" w:cs="Menlo"/>
+          <w:color w:val="A9B7C6"/>
+          <w:sz w:val="18"/>
+          <w:szCs w:val="18"/>
+        </w:rPr>
+        <w:t>startActivity(</w:t>
+      </w:r>
+      <w:proofErr w:type="gramEnd"/>
+      <w:r>
+        <w:rPr>
+          <w:rFonts w:ascii="Menlo" w:hAnsi="Menlo" w:cs="Menlo"/>
+          <w:color w:val="CC7832"/>
+          <w:sz w:val="18"/>
+          <w:szCs w:val="18"/>
+        </w:rPr>
+        <w:t xml:space="preserve">new </w:t>
+      </w:r>
+      <w:r>
+        <w:rPr>
+          <w:rFonts w:ascii="Menlo" w:hAnsi="Menlo" w:cs="Menlo"/>
+          <w:color w:val="A9B7C6"/>
+          <w:sz w:val="18"/>
+          <w:szCs w:val="18"/>
+        </w:rPr>
+        <w:t>Intent(Intent.</w:t>
+      </w:r>
+      <w:r>
+        <w:rPr>
+          <w:rFonts w:ascii="Menlo" w:hAnsi="Menlo" w:cs="Menlo"/>
+          <w:i/>
+          <w:iCs/>
+          <w:color w:val="9876AA"/>
+          <w:sz w:val="18"/>
+          <w:szCs w:val="18"/>
+        </w:rPr>
         <w:t>ACTION_VIEW</w:t>
       </w:r>
       <w:r>
@@ -262,7 +584,6 @@
     <w:p/>
     <w:p>
       <w:r>
-        <w:lastRenderedPageBreak/>
         <w:t xml:space="preserve">In this example, the Intent is an “abstract description”, in which Android system will handle everything behind the scenes, and then they display a popup asking us to select the appropriate web browsers that we want to open the Url. </w:t>
       </w:r>
     </w:p>
@@ -1348,6 +1669,7 @@
   <w:style w:type="character" w:default="1" w:styleId="DefaultParagraphFont">
     <w:name w:val="Default Paragraph Font"/>
     <w:uiPriority w:val="1"/>
+    <w:semiHidden/>
     <w:unhideWhenUsed/>
   </w:style>
   <w:style w:type="table" w:default="1" w:styleId="TableNormal">
